--- a/scheme.docx
+++ b/scheme.docx
@@ -61,6 +61,7 @@
                                 <w:i/>
                                 <w:sz w:val="28"/>
                                 <w:szCs w:val="28"/>
+                                <w:lang w:val="ru-RU"/>
                               </w:rPr>
                             </w:pPr>
                             <w:r>
@@ -77,6 +78,7 @@
                                 <w:i/>
                                 <w:sz w:val="28"/>
                                 <w:szCs w:val="28"/>
+                                <w:lang w:val="ru-RU"/>
                               </w:rPr>
                               <w:t xml:space="preserve">, </w:t>
                             </w:r>
@@ -88,6 +90,7 @@
                                 <w:i/>
                                 <w:sz w:val="28"/>
                                 <w:szCs w:val="28"/>
+                                <w:lang w:val="ru-RU"/>
                               </w:rPr>
                             </w:pPr>
                             <w:r>
@@ -105,7 +108,16 @@
                                 <w:sz w:val="28"/>
                                 <w:szCs w:val="28"/>
                               </w:rPr>
-                              <w:t>Java 5</w:t>
+                              <w:t>Java</w:t>
+                            </w:r>
+                            <w:r>
+                              <w:rPr>
+                                <w:i/>
+                                <w:sz w:val="28"/>
+                                <w:szCs w:val="28"/>
+                                <w:lang w:val="ru-RU"/>
+                              </w:rPr>
+                              <w:t xml:space="preserve"> 5</w:t>
                             </w:r>
                           </w:p>
                           <w:p>
@@ -115,6 +127,7 @@
                                 <w:i/>
                                 <w:sz w:val="28"/>
                                 <w:szCs w:val="28"/>
+                                <w:lang w:val="ru-RU"/>
                               </w:rPr>
                             </w:pPr>
                             <w:r>
@@ -131,8 +144,34 @@
                                 <w:i/>
                                 <w:sz w:val="28"/>
                                 <w:szCs w:val="28"/>
-                              </w:rPr>
-                              <w:t>: LIKE_IT</w:t>
+                                <w:lang w:val="ru-RU"/>
+                              </w:rPr>
+                              <w:t xml:space="preserve">: </w:t>
+                            </w:r>
+                            <w:r>
+                              <w:rPr>
+                                <w:i/>
+                                <w:sz w:val="28"/>
+                                <w:szCs w:val="28"/>
+                              </w:rPr>
+                              <w:t>LIKE</w:t>
+                            </w:r>
+                            <w:r>
+                              <w:rPr>
+                                <w:i/>
+                                <w:sz w:val="28"/>
+                                <w:szCs w:val="28"/>
+                                <w:lang w:val="ru-RU"/>
+                              </w:rPr>
+                              <w:t>_</w:t>
+                            </w:r>
+                            <w:r>
+                              <w:rPr>
+                                <w:i/>
+                                <w:sz w:val="28"/>
+                                <w:szCs w:val="28"/>
+                              </w:rPr>
+                              <w:t>IT</w:t>
                             </w:r>
                           </w:p>
                           <w:p>
@@ -141,6 +180,7 @@
                               <w:rPr>
                                 <w:sz w:val="28"/>
                                 <w:szCs w:val="28"/>
+                                <w:lang w:val="ru-RU"/>
                               </w:rPr>
                             </w:pPr>
                           </w:p>
@@ -150,6 +190,7 @@
                               <w:rPr>
                                 <w:sz w:val="28"/>
                                 <w:szCs w:val="28"/>
+                                <w:lang w:val="ru-RU"/>
                               </w:rPr>
                             </w:pPr>
                           </w:p>
@@ -211,15 +252,7 @@
                                 <w:szCs w:val="28"/>
                                 <w:lang w:val="ru-RU"/>
                               </w:rPr>
-                              <w:t xml:space="preserve"> каждой страницы, так что переход на соответсвующую запросу страницу с постами возможен из любого места на сайте , за исключением страниц для заполенения форм, вроде регистрации, входа настроек профиля, создания постов, комментов, ответов и т.д.</w:t>
-                            </w:r>
-                            <w:r>
-                              <w:rPr>
-                                <w:sz w:val="28"/>
-                                <w:szCs w:val="28"/>
-                                <w:lang w:val="ru-RU"/>
-                              </w:rPr>
-                              <w:t xml:space="preserve"> </w:t>
+                              <w:t xml:space="preserve"> каждой страницы, так что переход на соответсвующую запросу страницу с постами возможен из любого места на сайте , за исключением страниц для заполенения форм, вроде регистрации, входа настроек профиля, создания постов, комментов, ответов и т.д. </w:t>
                             </w:r>
                           </w:p>
                           <w:p>
@@ -270,75 +303,15 @@
                                 <w:szCs w:val="28"/>
                                 <w:lang w:val="ru-RU"/>
                               </w:rPr>
-                              <w:t>Кроме того, из хэдера можно перейти:</w:t>
-                            </w:r>
-                          </w:p>
-                          <w:p>
-                            <w:pPr>
-                              <w:jc w:val="both"/>
+                              <w:t>-</w:t>
+                            </w:r>
+                            <w:r>
                               <w:rPr>
                                 <w:sz w:val="28"/>
                                 <w:szCs w:val="28"/>
                                 <w:lang w:val="ru-RU"/>
                               </w:rPr>
-                            </w:pPr>
-                            <w:r>
-                              <w:rPr>
-                                <w:sz w:val="28"/>
-                                <w:szCs w:val="28"/>
-                                <w:lang w:val="ru-RU"/>
-                              </w:rPr>
-                              <w:t xml:space="preserve">-на страницу </w:t>
-                            </w:r>
-                            <w:r>
-                              <w:rPr>
-                                <w:sz w:val="28"/>
-                                <w:szCs w:val="28"/>
-                                <w:lang w:val="ru-RU"/>
-                              </w:rPr>
-                              <w:t>всех</w:t>
-                            </w:r>
-                            <w:r>
-                              <w:rPr>
-                                <w:sz w:val="28"/>
-                                <w:szCs w:val="28"/>
-                                <w:lang w:val="ru-RU"/>
-                              </w:rPr>
-                              <w:t xml:space="preserve"> кат</w:t>
-                            </w:r>
-                            <w:r>
-                              <w:rPr>
-                                <w:sz w:val="28"/>
-                                <w:szCs w:val="28"/>
-                                <w:lang w:val="ru-RU"/>
-                              </w:rPr>
-                              <w:t>егорий, тегов и пользователей</w:t>
-                            </w:r>
-                            <w:r>
-                              <w:rPr>
-                                <w:sz w:val="28"/>
-                                <w:szCs w:val="28"/>
-                                <w:lang w:val="ru-RU"/>
-                              </w:rPr>
-                              <w:t>(кнопка с выпадающим списком)</w:t>
-                            </w:r>
-                          </w:p>
-                          <w:p>
-                            <w:pPr>
-                              <w:jc w:val="both"/>
-                              <w:rPr>
-                                <w:sz w:val="28"/>
-                                <w:szCs w:val="28"/>
-                                <w:lang w:val="ru-RU"/>
-                              </w:rPr>
-                            </w:pPr>
-                            <w:r>
-                              <w:rPr>
-                                <w:sz w:val="28"/>
-                                <w:szCs w:val="28"/>
-                                <w:lang w:val="ru-RU"/>
-                              </w:rPr>
-                              <w:t>-на домашнюю страницу (различаются для зарегистрированных и незарегестрированных пользователей</w:t>
+                              <w:t>на домашнюю страницу (различаются для зарегистрированных и незарегестрированных пользователей</w:t>
                             </w:r>
                             <w:r>
                               <w:rPr>
@@ -415,6 +388,7 @@
                           <w:i/>
                           <w:sz w:val="28"/>
                           <w:szCs w:val="28"/>
+                          <w:lang w:val="ru-RU"/>
                         </w:rPr>
                       </w:pPr>
                       <w:r>
@@ -431,6 +405,7 @@
                           <w:i/>
                           <w:sz w:val="28"/>
                           <w:szCs w:val="28"/>
+                          <w:lang w:val="ru-RU"/>
                         </w:rPr>
                         <w:t xml:space="preserve">, </w:t>
                       </w:r>
@@ -442,6 +417,7 @@
                           <w:i/>
                           <w:sz w:val="28"/>
                           <w:szCs w:val="28"/>
+                          <w:lang w:val="ru-RU"/>
                         </w:rPr>
                       </w:pPr>
                       <w:r>
@@ -459,7 +435,16 @@
                           <w:sz w:val="28"/>
                           <w:szCs w:val="28"/>
                         </w:rPr>
-                        <w:t>Java 5</w:t>
+                        <w:t>Java</w:t>
+                      </w:r>
+                      <w:r>
+                        <w:rPr>
+                          <w:i/>
+                          <w:sz w:val="28"/>
+                          <w:szCs w:val="28"/>
+                          <w:lang w:val="ru-RU"/>
+                        </w:rPr>
+                        <w:t xml:space="preserve"> 5</w:t>
                       </w:r>
                     </w:p>
                     <w:p>
@@ -469,6 +454,7 @@
                           <w:i/>
                           <w:sz w:val="28"/>
                           <w:szCs w:val="28"/>
+                          <w:lang w:val="ru-RU"/>
                         </w:rPr>
                       </w:pPr>
                       <w:r>
@@ -485,8 +471,34 @@
                           <w:i/>
                           <w:sz w:val="28"/>
                           <w:szCs w:val="28"/>
-                        </w:rPr>
-                        <w:t>: LIKE_IT</w:t>
+                          <w:lang w:val="ru-RU"/>
+                        </w:rPr>
+                        <w:t xml:space="preserve">: </w:t>
+                      </w:r>
+                      <w:r>
+                        <w:rPr>
+                          <w:i/>
+                          <w:sz w:val="28"/>
+                          <w:szCs w:val="28"/>
+                        </w:rPr>
+                        <w:t>LIKE</w:t>
+                      </w:r>
+                      <w:r>
+                        <w:rPr>
+                          <w:i/>
+                          <w:sz w:val="28"/>
+                          <w:szCs w:val="28"/>
+                          <w:lang w:val="ru-RU"/>
+                        </w:rPr>
+                        <w:t>_</w:t>
+                      </w:r>
+                      <w:r>
+                        <w:rPr>
+                          <w:i/>
+                          <w:sz w:val="28"/>
+                          <w:szCs w:val="28"/>
+                        </w:rPr>
+                        <w:t>IT</w:t>
                       </w:r>
                     </w:p>
                     <w:p>
@@ -495,6 +507,7 @@
                         <w:rPr>
                           <w:sz w:val="28"/>
                           <w:szCs w:val="28"/>
+                          <w:lang w:val="ru-RU"/>
                         </w:rPr>
                       </w:pPr>
                     </w:p>
@@ -504,6 +517,7 @@
                         <w:rPr>
                           <w:sz w:val="28"/>
                           <w:szCs w:val="28"/>
+                          <w:lang w:val="ru-RU"/>
                         </w:rPr>
                       </w:pPr>
                     </w:p>
@@ -565,15 +579,7 @@
                           <w:szCs w:val="28"/>
                           <w:lang w:val="ru-RU"/>
                         </w:rPr>
-                        <w:t xml:space="preserve"> каждой страницы, так что переход на соответсвующую запросу страницу с постами возможен из любого места на сайте , за исключением страниц для заполенения форм, вроде регистрации, входа настроек профиля, создания постов, комментов, ответов и т.д.</w:t>
-                      </w:r>
-                      <w:r>
-                        <w:rPr>
-                          <w:sz w:val="28"/>
-                          <w:szCs w:val="28"/>
-                          <w:lang w:val="ru-RU"/>
-                        </w:rPr>
-                        <w:t xml:space="preserve"> </w:t>
+                        <w:t xml:space="preserve"> каждой страницы, так что переход на соответсвующую запросу страницу с постами возможен из любого места на сайте , за исключением страниц для заполенения форм, вроде регистрации, входа настроек профиля, создания постов, комментов, ответов и т.д. </w:t>
                       </w:r>
                     </w:p>
                     <w:p>
@@ -624,75 +630,15 @@
                           <w:szCs w:val="28"/>
                           <w:lang w:val="ru-RU"/>
                         </w:rPr>
-                        <w:t>Кроме того, из хэдера можно перейти:</w:t>
-                      </w:r>
-                    </w:p>
-                    <w:p>
-                      <w:pPr>
-                        <w:jc w:val="both"/>
+                        <w:t>-</w:t>
+                      </w:r>
+                      <w:r>
                         <w:rPr>
                           <w:sz w:val="28"/>
                           <w:szCs w:val="28"/>
                           <w:lang w:val="ru-RU"/>
                         </w:rPr>
-                      </w:pPr>
-                      <w:r>
-                        <w:rPr>
-                          <w:sz w:val="28"/>
-                          <w:szCs w:val="28"/>
-                          <w:lang w:val="ru-RU"/>
-                        </w:rPr>
-                        <w:t xml:space="preserve">-на страницу </w:t>
-                      </w:r>
-                      <w:r>
-                        <w:rPr>
-                          <w:sz w:val="28"/>
-                          <w:szCs w:val="28"/>
-                          <w:lang w:val="ru-RU"/>
-                        </w:rPr>
-                        <w:t>всех</w:t>
-                      </w:r>
-                      <w:r>
-                        <w:rPr>
-                          <w:sz w:val="28"/>
-                          <w:szCs w:val="28"/>
-                          <w:lang w:val="ru-RU"/>
-                        </w:rPr>
-                        <w:t xml:space="preserve"> кат</w:t>
-                      </w:r>
-                      <w:r>
-                        <w:rPr>
-                          <w:sz w:val="28"/>
-                          <w:szCs w:val="28"/>
-                          <w:lang w:val="ru-RU"/>
-                        </w:rPr>
-                        <w:t>егорий, тегов и пользователей</w:t>
-                      </w:r>
-                      <w:r>
-                        <w:rPr>
-                          <w:sz w:val="28"/>
-                          <w:szCs w:val="28"/>
-                          <w:lang w:val="ru-RU"/>
-                        </w:rPr>
-                        <w:t>(кнопка с выпадающим списком)</w:t>
-                      </w:r>
-                    </w:p>
-                    <w:p>
-                      <w:pPr>
-                        <w:jc w:val="both"/>
-                        <w:rPr>
-                          <w:sz w:val="28"/>
-                          <w:szCs w:val="28"/>
-                          <w:lang w:val="ru-RU"/>
-                        </w:rPr>
-                      </w:pPr>
-                      <w:r>
-                        <w:rPr>
-                          <w:sz w:val="28"/>
-                          <w:szCs w:val="28"/>
-                          <w:lang w:val="ru-RU"/>
-                        </w:rPr>
-                        <w:t>-на домашнюю страницу (различаются для зарегистрированных и незарегестрированных пользователей</w:t>
+                        <w:t>на домашнюю страницу (различаются для зарегистрированных и незарегестрированных пользователей</w:t>
                       </w:r>
                       <w:r>
                         <w:rPr>
@@ -750,572 +696,10 @@
     </w:p>
     <w:p>
       <w:r>
-        <w:lastRenderedPageBreak/>
-        <mc:AlternateContent>
-          <mc:Choice Requires="wps">
-            <w:drawing>
-              <wp:anchor distT="0" distB="0" distL="114300" distR="114300" simplePos="0" relativeHeight="251857920" behindDoc="0" locked="0" layoutInCell="1" allowOverlap="1" wp14:anchorId="2EBBFBF1" wp14:editId="7CBD215E">
-                <wp:simplePos x="0" y="0"/>
-                <wp:positionH relativeFrom="column">
-                  <wp:posOffset>1572895</wp:posOffset>
-                </wp:positionH>
-                <wp:positionV relativeFrom="paragraph">
-                  <wp:posOffset>-812165</wp:posOffset>
-                </wp:positionV>
-                <wp:extent cx="1331595" cy="251460"/>
-                <wp:effectExtent l="0" t="0" r="20955" b="15240"/>
-                <wp:wrapNone/>
-                <wp:docPr id="147" name="Rectangle 147"/>
-                <wp:cNvGraphicFramePr/>
-                <a:graphic xmlns:a="http://schemas.openxmlformats.org/drawingml/2006/main">
-                  <a:graphicData uri="http://schemas.microsoft.com/office/word/2010/wordprocessingShape">
-                    <wps:wsp>
-                      <wps:cNvSpPr/>
-                      <wps:spPr>
-                        <a:xfrm>
-                          <a:off x="0" y="0"/>
-                          <a:ext cx="1331595" cy="251460"/>
-                        </a:xfrm>
-                        <a:prstGeom prst="rect">
-                          <a:avLst/>
-                        </a:prstGeom>
-                      </wps:spPr>
-                      <wps:style>
-                        <a:lnRef idx="2">
-                          <a:schemeClr val="accent1">
-                            <a:shade val="50000"/>
-                          </a:schemeClr>
-                        </a:lnRef>
-                        <a:fillRef idx="1">
-                          <a:schemeClr val="accent1"/>
-                        </a:fillRef>
-                        <a:effectRef idx="0">
-                          <a:schemeClr val="accent1"/>
-                        </a:effectRef>
-                        <a:fontRef idx="minor">
-                          <a:schemeClr val="lt1"/>
-                        </a:fontRef>
-                      </wps:style>
-                      <wps:txbx>
-                        <w:txbxContent>
-                          <w:p>
-                            <w:pPr>
-                              <w:rPr>
-                                <w:lang w:val="ru-RU"/>
-                              </w:rPr>
-                            </w:pPr>
-                            <w:r>
-                              <w:rPr>
-                                <w:lang w:val="ru-RU"/>
-                              </w:rPr>
-                              <w:t>Все теги</w:t>
-                            </w:r>
-                            <w:r>
-                              <w:t xml:space="preserve">        </w:t>
-                            </w:r>
-                          </w:p>
-                        </w:txbxContent>
-                      </wps:txbx>
-                      <wps:bodyPr rot="0" spcFirstLastPara="0" vertOverflow="overflow" horzOverflow="overflow" vert="horz" wrap="square" lIns="0" tIns="0" rIns="0" bIns="0" numCol="1" spcCol="0" rtlCol="0" fromWordArt="0" anchor="ctr" anchorCtr="0" forceAA="0" compatLnSpc="1">
-                        <a:prstTxWarp prst="textNoShape">
-                          <a:avLst/>
-                        </a:prstTxWarp>
-                        <a:noAutofit/>
-                      </wps:bodyPr>
-                    </wps:wsp>
-                  </a:graphicData>
-                </a:graphic>
-                <wp14:sizeRelH relativeFrom="margin">
-                  <wp14:pctWidth>0</wp14:pctWidth>
-                </wp14:sizeRelH>
-                <wp14:sizeRelV relativeFrom="margin">
-                  <wp14:pctHeight>0</wp14:pctHeight>
-                </wp14:sizeRelV>
-              </wp:anchor>
-            </w:drawing>
-          </mc:Choice>
-          <mc:Fallback>
-            <w:pict>
-              <v:rect id="Rectangle 147" o:spid="_x0000_s1027" style="position:absolute;left:0;text-align:left;margin-left:123.85pt;margin-top:-63.95pt;width:104.85pt;height:19.8pt;z-index:251857920;visibility:visible;mso-wrap-style:square;mso-width-percent:0;mso-height-percent:0;mso-wrap-distance-left:9pt;mso-wrap-distance-top:0;mso-wrap-distance-right:9pt;mso-wrap-distance-bottom:0;mso-position-horizontal:absolute;mso-position-horizontal-relative:text;mso-position-vertical:absolute;mso-position-vertical-relative:text;mso-width-percent:0;mso-height-percent:0;mso-width-relative:margin;mso-height-relative:margin;v-text-anchor:middle" o:gfxdata="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" fillcolor="#4f81bd [3204]" strokecolor="#243f60 [1604]" strokeweight="2pt">
-                <v:textbox inset="0,0,0,0">
-                  <w:txbxContent>
-                    <w:p>
-                      <w:pPr>
-                        <w:rPr>
-                          <w:lang w:val="ru-RU"/>
-                        </w:rPr>
-                      </w:pPr>
-                      <w:r>
-                        <w:rPr>
-                          <w:lang w:val="ru-RU"/>
-                        </w:rPr>
-                        <w:t>Все теги</w:t>
-                      </w:r>
-                      <w:r>
-                        <w:t xml:space="preserve">        </w:t>
-                      </w:r>
-                    </w:p>
-                  </w:txbxContent>
-                </v:textbox>
-              </v:rect>
-            </w:pict>
-          </mc:Fallback>
-        </mc:AlternateContent>
-      </w:r>
-      <w:r>
-        <mc:AlternateContent>
-          <mc:Choice Requires="wps">
-            <w:drawing>
-              <wp:anchor distT="0" distB="0" distL="114300" distR="114300" simplePos="0" relativeHeight="251855872" behindDoc="0" locked="0" layoutInCell="1" allowOverlap="1" wp14:anchorId="7E132CF8" wp14:editId="40B110B8">
-                <wp:simplePos x="0" y="0"/>
-                <wp:positionH relativeFrom="column">
-                  <wp:posOffset>-95885</wp:posOffset>
-                </wp:positionH>
-                <wp:positionV relativeFrom="paragraph">
-                  <wp:posOffset>-821690</wp:posOffset>
-                </wp:positionV>
-                <wp:extent cx="1331595" cy="251460"/>
-                <wp:effectExtent l="0" t="0" r="20955" b="15240"/>
-                <wp:wrapNone/>
-                <wp:docPr id="146" name="Rectangle 146"/>
-                <wp:cNvGraphicFramePr/>
-                <a:graphic xmlns:a="http://schemas.openxmlformats.org/drawingml/2006/main">
-                  <a:graphicData uri="http://schemas.microsoft.com/office/word/2010/wordprocessingShape">
-                    <wps:wsp>
-                      <wps:cNvSpPr/>
-                      <wps:spPr>
-                        <a:xfrm>
-                          <a:off x="0" y="0"/>
-                          <a:ext cx="1331595" cy="251460"/>
-                        </a:xfrm>
-                        <a:prstGeom prst="rect">
-                          <a:avLst/>
-                        </a:prstGeom>
-                      </wps:spPr>
-                      <wps:style>
-                        <a:lnRef idx="2">
-                          <a:schemeClr val="accent1">
-                            <a:shade val="50000"/>
-                          </a:schemeClr>
-                        </a:lnRef>
-                        <a:fillRef idx="1">
-                          <a:schemeClr val="accent1"/>
-                        </a:fillRef>
-                        <a:effectRef idx="0">
-                          <a:schemeClr val="accent1"/>
-                        </a:effectRef>
-                        <a:fontRef idx="minor">
-                          <a:schemeClr val="lt1"/>
-                        </a:fontRef>
-                      </wps:style>
-                      <wps:txbx>
-                        <w:txbxContent>
-                          <w:p>
-                            <w:pPr>
-                              <w:rPr>
-                                <w:lang w:val="ru-RU"/>
-                              </w:rPr>
-                            </w:pPr>
-                            <w:r>
-                              <w:rPr>
-                                <w:lang w:val="ru-RU"/>
-                              </w:rPr>
-                              <w:t>Все категории</w:t>
-                            </w:r>
-                            <w:r>
-                              <w:t xml:space="preserve">        </w:t>
-                            </w:r>
-                          </w:p>
-                        </w:txbxContent>
-                      </wps:txbx>
-                      <wps:bodyPr rot="0" spcFirstLastPara="0" vertOverflow="overflow" horzOverflow="overflow" vert="horz" wrap="square" lIns="0" tIns="0" rIns="0" bIns="0" numCol="1" spcCol="0" rtlCol="0" fromWordArt="0" anchor="ctr" anchorCtr="0" forceAA="0" compatLnSpc="1">
-                        <a:prstTxWarp prst="textNoShape">
-                          <a:avLst/>
-                        </a:prstTxWarp>
-                        <a:noAutofit/>
-                      </wps:bodyPr>
-                    </wps:wsp>
-                  </a:graphicData>
-                </a:graphic>
-                <wp14:sizeRelH relativeFrom="margin">
-                  <wp14:pctWidth>0</wp14:pctWidth>
-                </wp14:sizeRelH>
-                <wp14:sizeRelV relativeFrom="margin">
-                  <wp14:pctHeight>0</wp14:pctHeight>
-                </wp14:sizeRelV>
-              </wp:anchor>
-            </w:drawing>
-          </mc:Choice>
-          <mc:Fallback>
-            <w:pict>
-              <v:rect id="Rectangle 146" o:spid="_x0000_s1028" style="position:absolute;left:0;text-align:left;margin-left:-7.55pt;margin-top:-64.7pt;width:104.85pt;height:19.8pt;z-index:251855872;visibility:visible;mso-wrap-style:square;mso-width-percent:0;mso-height-percent:0;mso-wrap-distance-left:9pt;mso-wrap-distance-top:0;mso-wrap-distance-right:9pt;mso-wrap-distance-bottom:0;mso-position-horizontal:absolute;mso-position-horizontal-relative:text;mso-position-vertical:absolute;mso-position-vertical-relative:text;mso-width-percent:0;mso-height-percent:0;mso-width-relative:margin;mso-height-relative:margin;v-text-anchor:middle" o:gfxdata="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" fillcolor="#4f81bd [3204]" strokecolor="#243f60 [1604]" strokeweight="2pt">
-                <v:textbox inset="0,0,0,0">
-                  <w:txbxContent>
-                    <w:p>
-                      <w:pPr>
-                        <w:rPr>
-                          <w:lang w:val="ru-RU"/>
-                        </w:rPr>
-                      </w:pPr>
-                      <w:r>
-                        <w:rPr>
-                          <w:lang w:val="ru-RU"/>
-                        </w:rPr>
-                        <w:t>Все категории</w:t>
-                      </w:r>
-                      <w:r>
-                        <w:t xml:space="preserve">        </w:t>
-                      </w:r>
-                    </w:p>
-                  </w:txbxContent>
-                </v:textbox>
-              </v:rect>
-            </w:pict>
-          </mc:Fallback>
-        </mc:AlternateContent>
-      </w:r>
-      <w:r>
-        <mc:AlternateContent>
-          <mc:Choice Requires="wps">
-            <w:drawing>
-              <wp:anchor distT="0" distB="0" distL="114300" distR="114300" simplePos="0" relativeHeight="251864064" behindDoc="0" locked="0" layoutInCell="1" allowOverlap="1" wp14:anchorId="63DB289A" wp14:editId="69B179E7">
-                <wp:simplePos x="0" y="0"/>
-                <wp:positionH relativeFrom="column">
-                  <wp:posOffset>3361690</wp:posOffset>
-                </wp:positionH>
-                <wp:positionV relativeFrom="paragraph">
-                  <wp:posOffset>-831215</wp:posOffset>
-                </wp:positionV>
-                <wp:extent cx="1331595" cy="251460"/>
-                <wp:effectExtent l="0" t="0" r="20955" b="15240"/>
-                <wp:wrapNone/>
-                <wp:docPr id="150" name="Rectangle 150"/>
-                <wp:cNvGraphicFramePr/>
-                <a:graphic xmlns:a="http://schemas.openxmlformats.org/drawingml/2006/main">
-                  <a:graphicData uri="http://schemas.microsoft.com/office/word/2010/wordprocessingShape">
-                    <wps:wsp>
-                      <wps:cNvSpPr/>
-                      <wps:spPr>
-                        <a:xfrm>
-                          <a:off x="0" y="0"/>
-                          <a:ext cx="1331595" cy="251460"/>
-                        </a:xfrm>
-                        <a:prstGeom prst="rect">
-                          <a:avLst/>
-                        </a:prstGeom>
-                      </wps:spPr>
-                      <wps:style>
-                        <a:lnRef idx="2">
-                          <a:schemeClr val="accent1">
-                            <a:shade val="50000"/>
-                          </a:schemeClr>
-                        </a:lnRef>
-                        <a:fillRef idx="1">
-                          <a:schemeClr val="accent1"/>
-                        </a:fillRef>
-                        <a:effectRef idx="0">
-                          <a:schemeClr val="accent1"/>
-                        </a:effectRef>
-                        <a:fontRef idx="minor">
-                          <a:schemeClr val="lt1"/>
-                        </a:fontRef>
-                      </wps:style>
-                      <wps:txbx>
-                        <w:txbxContent>
-                          <w:p>
-                            <w:pPr>
-                              <w:rPr>
-                                <w:lang w:val="ru-RU"/>
-                              </w:rPr>
-                            </w:pPr>
-                            <w:r>
-                              <w:rPr>
-                                <w:lang w:val="ru-RU"/>
-                              </w:rPr>
-                              <w:t>Все пользователи</w:t>
-                            </w:r>
-                            <w:r>
-                              <w:t xml:space="preserve">        </w:t>
-                            </w:r>
-                          </w:p>
-                        </w:txbxContent>
-                      </wps:txbx>
-                      <wps:bodyPr rot="0" spcFirstLastPara="0" vertOverflow="overflow" horzOverflow="overflow" vert="horz" wrap="square" lIns="0" tIns="0" rIns="0" bIns="0" numCol="1" spcCol="0" rtlCol="0" fromWordArt="0" anchor="ctr" anchorCtr="0" forceAA="0" compatLnSpc="1">
-                        <a:prstTxWarp prst="textNoShape">
-                          <a:avLst/>
-                        </a:prstTxWarp>
-                        <a:noAutofit/>
-                      </wps:bodyPr>
-                    </wps:wsp>
-                  </a:graphicData>
-                </a:graphic>
-                <wp14:sizeRelH relativeFrom="margin">
-                  <wp14:pctWidth>0</wp14:pctWidth>
-                </wp14:sizeRelH>
-                <wp14:sizeRelV relativeFrom="margin">
-                  <wp14:pctHeight>0</wp14:pctHeight>
-                </wp14:sizeRelV>
-              </wp:anchor>
-            </w:drawing>
-          </mc:Choice>
-          <mc:Fallback>
-            <w:pict>
-              <v:rect id="Rectangle 150" o:spid="_x0000_s1029" style="position:absolute;left:0;text-align:left;margin-left:264.7pt;margin-top:-65.45pt;width:104.85pt;height:19.8pt;z-index:251864064;visibility:visible;mso-wrap-style:square;mso-width-percent:0;mso-height-percent:0;mso-wrap-distance-left:9pt;mso-wrap-distance-top:0;mso-wrap-distance-right:9pt;mso-wrap-distance-bottom:0;mso-position-horizontal:absolute;mso-position-horizontal-relative:text;mso-position-vertical:absolute;mso-position-vertical-relative:text;mso-width-percent:0;mso-height-percent:0;mso-width-relative:margin;mso-height-relative:margin;v-text-anchor:middle" o:gfxdata="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" fillcolor="#4f81bd [3204]" strokecolor="#243f60 [1604]" strokeweight="2pt">
-                <v:textbox inset="0,0,0,0">
-                  <w:txbxContent>
-                    <w:p>
-                      <w:pPr>
-                        <w:rPr>
-                          <w:lang w:val="ru-RU"/>
-                        </w:rPr>
-                      </w:pPr>
-                      <w:r>
-                        <w:rPr>
-                          <w:lang w:val="ru-RU"/>
-                        </w:rPr>
-                        <w:t>Все пользователи</w:t>
-                      </w:r>
-                      <w:r>
-                        <w:t xml:space="preserve">        </w:t>
-                      </w:r>
-                    </w:p>
-                  </w:txbxContent>
-                </v:textbox>
-              </v:rect>
-            </w:pict>
-          </mc:Fallback>
-        </mc:AlternateContent>
-      </w:r>
-      <w:r>
         <w:rPr>
           <w:noProof/>
         </w:rPr>
-        <mc:AlternateContent>
-          <mc:Choice Requires="wps">
-            <w:drawing>
-              <wp:anchor distT="0" distB="0" distL="114300" distR="114300" simplePos="0" relativeHeight="251862016" behindDoc="0" locked="0" layoutInCell="1" allowOverlap="1" wp14:anchorId="589E8A94" wp14:editId="55372CAD">
-                <wp:simplePos x="0" y="0"/>
-                <wp:positionH relativeFrom="column">
-                  <wp:posOffset>3867150</wp:posOffset>
-                </wp:positionH>
-                <wp:positionV relativeFrom="paragraph">
-                  <wp:posOffset>-466725</wp:posOffset>
-                </wp:positionV>
-                <wp:extent cx="209550" cy="400050"/>
-                <wp:effectExtent l="19050" t="19050" r="38100" b="38100"/>
-                <wp:wrapNone/>
-                <wp:docPr id="149" name="Up-Down Arrow 149"/>
-                <wp:cNvGraphicFramePr/>
-                <a:graphic xmlns:a="http://schemas.openxmlformats.org/drawingml/2006/main">
-                  <a:graphicData uri="http://schemas.microsoft.com/office/word/2010/wordprocessingShape">
-                    <wps:wsp>
-                      <wps:cNvSpPr/>
-                      <wps:spPr>
-                        <a:xfrm>
-                          <a:off x="0" y="0"/>
-                          <a:ext cx="209550" cy="400050"/>
-                        </a:xfrm>
-                        <a:prstGeom prst="upDownArrow">
-                          <a:avLst/>
-                        </a:prstGeom>
-                      </wps:spPr>
-                      <wps:style>
-                        <a:lnRef idx="2">
-                          <a:schemeClr val="accent1">
-                            <a:shade val="50000"/>
-                          </a:schemeClr>
-                        </a:lnRef>
-                        <a:fillRef idx="1">
-                          <a:schemeClr val="accent1"/>
-                        </a:fillRef>
-                        <a:effectRef idx="0">
-                          <a:schemeClr val="accent1"/>
-                        </a:effectRef>
-                        <a:fontRef idx="minor">
-                          <a:schemeClr val="lt1"/>
-                        </a:fontRef>
-                      </wps:style>
-                      <wps:bodyPr rot="0" spcFirstLastPara="0" vertOverflow="overflow" horzOverflow="overflow" vert="horz" wrap="square" lIns="91440" tIns="45720" rIns="91440" bIns="45720" numCol="1" spcCol="0" rtlCol="0" fromWordArt="0" anchor="ctr" anchorCtr="0" forceAA="0" compatLnSpc="1">
-                        <a:prstTxWarp prst="textNoShape">
-                          <a:avLst/>
-                        </a:prstTxWarp>
-                        <a:noAutofit/>
-                      </wps:bodyPr>
-                    </wps:wsp>
-                  </a:graphicData>
-                </a:graphic>
-                <wp14:sizeRelV relativeFrom="margin">
-                  <wp14:pctHeight>0</wp14:pctHeight>
-                </wp14:sizeRelV>
-              </wp:anchor>
-            </w:drawing>
-          </mc:Choice>
-          <mc:Fallback>
-            <w:pict>
-              <v:shapetype id="_x0000_t70" coordsize="21600,21600" o:spt="70" adj="5400,4320" path="m10800,l21600@0@3@0@3@2,21600@2,10800,21600,0@2@1@2@1@0,0@0xe">
-                <v:stroke joinstyle="miter"/>
-                <v:formulas>
-                  <v:f eqn="val #1"/>
-                  <v:f eqn="val #0"/>
-                  <v:f eqn="sum 21600 0 #1"/>
-                  <v:f eqn="sum 21600 0 #0"/>
-                  <v:f eqn="prod #1 #0 10800"/>
-                  <v:f eqn="sum #1 0 @4"/>
-                  <v:f eqn="sum 21600 0 @5"/>
-                </v:formulas>
-                <v:path o:connecttype="custom" o:connectlocs="10800,0;0,@0;@1,10800;0,@2;10800,21600;21600,@2;@3,10800;21600,@0" o:connectangles="270,180,180,180,90,0,0,0" textboxrect="@1,@5,@3,@6"/>
-                <v:handles>
-                  <v:h position="#0,#1" xrange="0,10800" yrange="0,10800"/>
-                </v:handles>
-              </v:shapetype>
-              <v:shape id="Up-Down Arrow 149" o:spid="_x0000_s1026" type="#_x0000_t70" style="position:absolute;margin-left:304.5pt;margin-top:-36.75pt;width:16.5pt;height:31.5pt;z-index:251862016;visibility:visible;mso-wrap-style:square;mso-height-percent:0;mso-wrap-distance-left:9pt;mso-wrap-distance-top:0;mso-wrap-distance-right:9pt;mso-wrap-distance-bottom:0;mso-position-horizontal:absolute;mso-position-horizontal-relative:text;mso-position-vertical:absolute;mso-position-vertical-relative:text;mso-height-percent:0;mso-height-relative:margin;v-text-anchor:middle" o:gfxdata="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" adj=",5657" fillcolor="#4f81bd [3204]" strokecolor="#243f60 [1604]" strokeweight="2pt"/>
-            </w:pict>
-          </mc:Fallback>
-        </mc:AlternateContent>
-      </w:r>
-      <w:r>
-        <w:rPr>
-          <w:noProof/>
-        </w:rPr>
-        <mc:AlternateContent>
-          <mc:Choice Requires="wps">
-            <w:drawing>
-              <wp:anchor distT="0" distB="0" distL="114300" distR="114300" simplePos="0" relativeHeight="251859968" behindDoc="0" locked="0" layoutInCell="1" allowOverlap="1" wp14:anchorId="40B9CBAE" wp14:editId="32C79C17">
-                <wp:simplePos x="0" y="0"/>
-                <wp:positionH relativeFrom="column">
-                  <wp:posOffset>2057400</wp:posOffset>
-                </wp:positionH>
-                <wp:positionV relativeFrom="paragraph">
-                  <wp:posOffset>-466725</wp:posOffset>
-                </wp:positionV>
-                <wp:extent cx="209550" cy="400050"/>
-                <wp:effectExtent l="19050" t="19050" r="38100" b="38100"/>
-                <wp:wrapNone/>
-                <wp:docPr id="148" name="Up-Down Arrow 148"/>
-                <wp:cNvGraphicFramePr/>
-                <a:graphic xmlns:a="http://schemas.openxmlformats.org/drawingml/2006/main">
-                  <a:graphicData uri="http://schemas.microsoft.com/office/word/2010/wordprocessingShape">
-                    <wps:wsp>
-                      <wps:cNvSpPr/>
-                      <wps:spPr>
-                        <a:xfrm>
-                          <a:off x="0" y="0"/>
-                          <a:ext cx="209550" cy="400050"/>
-                        </a:xfrm>
-                        <a:prstGeom prst="upDownArrow">
-                          <a:avLst/>
-                        </a:prstGeom>
-                      </wps:spPr>
-                      <wps:style>
-                        <a:lnRef idx="2">
-                          <a:schemeClr val="accent1">
-                            <a:shade val="50000"/>
-                          </a:schemeClr>
-                        </a:lnRef>
-                        <a:fillRef idx="1">
-                          <a:schemeClr val="accent1"/>
-                        </a:fillRef>
-                        <a:effectRef idx="0">
-                          <a:schemeClr val="accent1"/>
-                        </a:effectRef>
-                        <a:fontRef idx="minor">
-                          <a:schemeClr val="lt1"/>
-                        </a:fontRef>
-                      </wps:style>
-                      <wps:bodyPr rot="0" spcFirstLastPara="0" vertOverflow="overflow" horzOverflow="overflow" vert="horz" wrap="square" lIns="91440" tIns="45720" rIns="91440" bIns="45720" numCol="1" spcCol="0" rtlCol="0" fromWordArt="0" anchor="ctr" anchorCtr="0" forceAA="0" compatLnSpc="1">
-                        <a:prstTxWarp prst="textNoShape">
-                          <a:avLst/>
-                        </a:prstTxWarp>
-                        <a:noAutofit/>
-                      </wps:bodyPr>
-                    </wps:wsp>
-                  </a:graphicData>
-                </a:graphic>
-                <wp14:sizeRelV relativeFrom="margin">
-                  <wp14:pctHeight>0</wp14:pctHeight>
-                </wp14:sizeRelV>
-              </wp:anchor>
-            </w:drawing>
-          </mc:Choice>
-          <mc:Fallback>
-            <w:pict>
-              <v:shape id="Up-Down Arrow 148" o:spid="_x0000_s1026" type="#_x0000_t70" style="position:absolute;margin-left:162pt;margin-top:-36.75pt;width:16.5pt;height:31.5pt;z-index:251859968;visibility:visible;mso-wrap-style:square;mso-height-percent:0;mso-wrap-distance-left:9pt;mso-wrap-distance-top:0;mso-wrap-distance-right:9pt;mso-wrap-distance-bottom:0;mso-position-horizontal:absolute;mso-position-horizontal-relative:text;mso-position-vertical:absolute;mso-position-vertical-relative:text;mso-height-percent:0;mso-height-relative:margin;v-text-anchor:middle" o:gfxdata="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" adj=",5657" fillcolor="#4f81bd [3204]" strokecolor="#243f60 [1604]" strokeweight="2pt"/>
-            </w:pict>
-          </mc:Fallback>
-        </mc:AlternateContent>
-      </w:r>
-      <w:r>
-        <w:rPr>
-          <w:noProof/>
-        </w:rPr>
-        <mc:AlternateContent>
-          <mc:Choice Requires="wps">
-            <w:drawing>
-              <wp:anchor distT="0" distB="0" distL="114300" distR="114300" simplePos="0" relativeHeight="251853824" behindDoc="0" locked="0" layoutInCell="1" allowOverlap="1" wp14:anchorId="5835AAB2" wp14:editId="1DE25445">
-                <wp:simplePos x="0" y="0"/>
-                <wp:positionH relativeFrom="column">
-                  <wp:posOffset>438150</wp:posOffset>
-                </wp:positionH>
-                <wp:positionV relativeFrom="paragraph">
-                  <wp:posOffset>-466725</wp:posOffset>
-                </wp:positionV>
-                <wp:extent cx="209550" cy="400050"/>
-                <wp:effectExtent l="19050" t="19050" r="38100" b="38100"/>
-                <wp:wrapNone/>
-                <wp:docPr id="145" name="Up-Down Arrow 145"/>
-                <wp:cNvGraphicFramePr/>
-                <a:graphic xmlns:a="http://schemas.openxmlformats.org/drawingml/2006/main">
-                  <a:graphicData uri="http://schemas.microsoft.com/office/word/2010/wordprocessingShape">
-                    <wps:wsp>
-                      <wps:cNvSpPr/>
-                      <wps:spPr>
-                        <a:xfrm>
-                          <a:off x="0" y="0"/>
-                          <a:ext cx="209550" cy="400050"/>
-                        </a:xfrm>
-                        <a:prstGeom prst="upDownArrow">
-                          <a:avLst/>
-                        </a:prstGeom>
-                      </wps:spPr>
-                      <wps:style>
-                        <a:lnRef idx="2">
-                          <a:schemeClr val="accent1">
-                            <a:shade val="50000"/>
-                          </a:schemeClr>
-                        </a:lnRef>
-                        <a:fillRef idx="1">
-                          <a:schemeClr val="accent1"/>
-                        </a:fillRef>
-                        <a:effectRef idx="0">
-                          <a:schemeClr val="accent1"/>
-                        </a:effectRef>
-                        <a:fontRef idx="minor">
-                          <a:schemeClr val="lt1"/>
-                        </a:fontRef>
-                      </wps:style>
-                      <wps:bodyPr rot="0" spcFirstLastPara="0" vertOverflow="overflow" horzOverflow="overflow" vert="horz" wrap="square" lIns="91440" tIns="45720" rIns="91440" bIns="45720" numCol="1" spcCol="0" rtlCol="0" fromWordArt="0" anchor="ctr" anchorCtr="0" forceAA="0" compatLnSpc="1">
-                        <a:prstTxWarp prst="textNoShape">
-                          <a:avLst/>
-                        </a:prstTxWarp>
-                        <a:noAutofit/>
-                      </wps:bodyPr>
-                    </wps:wsp>
-                  </a:graphicData>
-                </a:graphic>
-                <wp14:sizeRelV relativeFrom="margin">
-                  <wp14:pctHeight>0</wp14:pctHeight>
-                </wp14:sizeRelV>
-              </wp:anchor>
-            </w:drawing>
-          </mc:Choice>
-          <mc:Fallback>
-            <w:pict>
-              <v:shape id="Up-Down Arrow 145" o:spid="_x0000_s1026" type="#_x0000_t70" style="position:absolute;margin-left:34.5pt;margin-top:-36.75pt;width:16.5pt;height:31.5pt;z-index:251853824;visibility:visible;mso-wrap-style:square;mso-height-percent:0;mso-wrap-distance-left:9pt;mso-wrap-distance-top:0;mso-wrap-distance-right:9pt;mso-wrap-distance-bottom:0;mso-position-horizontal:absolute;mso-position-horizontal-relative:text;mso-position-vertical:absolute;mso-position-vertical-relative:text;mso-height-percent:0;mso-height-relative:margin;v-text-anchor:middle" o:gfxdata="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" adj=",5657" fillcolor="#4f81bd [3204]" strokecolor="#243f60 [1604]" strokeweight="2pt"/>
-            </w:pict>
-          </mc:Fallback>
-        </mc:AlternateContent>
-      </w:r>
-      <w:r>
+        <w:lastRenderedPageBreak/>
         <mc:AlternateContent>
           <mc:Choice Requires="wps">
             <w:drawing>
@@ -1401,7 +785,7 @@
           </mc:Choice>
           <mc:Fallback>
             <w:pict>
-              <v:rect id="Rectangle 89" o:spid="_x0000_s1030" style="position:absolute;left:0;text-align:left;margin-left:119.2pt;margin-top:284.8pt;width:104.85pt;height:19.8pt;z-index:251848704;visibility:visible;mso-wrap-style:square;mso-width-percent:0;mso-height-percent:0;mso-wrap-distance-left:9pt;mso-wrap-distance-top:0;mso-wrap-distance-right:9pt;mso-wrap-distance-bottom:0;mso-position-horizontal:absolute;mso-position-horizontal-relative:text;mso-position-vertical:absolute;mso-position-vertical-relative:text;mso-width-percent:0;mso-height-percent:0;mso-width-relative:margin;mso-height-relative:margin;v-text-anchor:middle" o:gfxdata="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" fillcolor="#4f81bd [3204]" strokecolor="#243f60 [1604]" strokeweight="2pt">
+              <v:rect id="Rectangle 89" o:spid="_x0000_s1027" style="position:absolute;left:0;text-align:left;margin-left:119.2pt;margin-top:284.8pt;width:104.85pt;height:19.8pt;z-index:251848704;visibility:visible;mso-wrap-style:square;mso-width-percent:0;mso-height-percent:0;mso-wrap-distance-left:9pt;mso-wrap-distance-top:0;mso-wrap-distance-right:9pt;mso-wrap-distance-bottom:0;mso-position-horizontal:absolute;mso-position-horizontal-relative:text;mso-position-vertical:absolute;mso-position-vertical-relative:text;mso-width-percent:0;mso-height-percent:0;mso-width-relative:margin;mso-height-relative:margin;v-text-anchor:middle" o:gfxdata="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" fillcolor="#4f81bd [3204]" strokecolor="#243f60 [1604]" strokeweight="2pt">
                 <v:textbox inset="0,0,0,0">
                   <w:txbxContent>
                     <w:p>
@@ -1496,6 +880,22 @@
           </mc:Choice>
           <mc:Fallback>
             <w:pict>
+              <v:shapetype id="_x0000_t70" coordsize="21600,21600" o:spt="70" adj="5400,4320" path="m10800,l21600@0@3@0@3@2,21600@2,10800,21600,0@2@1@2@1@0,0@0xe">
+                <v:stroke joinstyle="miter"/>
+                <v:formulas>
+                  <v:f eqn="val #1"/>
+                  <v:f eqn="val #0"/>
+                  <v:f eqn="sum 21600 0 #1"/>
+                  <v:f eqn="sum 21600 0 #0"/>
+                  <v:f eqn="prod #1 #0 10800"/>
+                  <v:f eqn="sum #1 0 @4"/>
+                  <v:f eqn="sum 21600 0 @5"/>
+                </v:formulas>
+                <v:path o:connecttype="custom" o:connectlocs="10800,0;0,@0;@1,10800;0,@2;10800,21600;21600,@2;@3,10800;21600,@0" o:connectangles="270,180,180,180,90,0,0,0" textboxrect="@1,@5,@3,@6"/>
+                <v:handles>
+                  <v:h position="#0,#1" xrange="0,10800" yrange="0,10800"/>
+                </v:handles>
+              </v:shapetype>
               <v:shape id="Up-Down Arrow 90" o:spid="_x0000_s1026" type="#_x0000_t70" style="position:absolute;margin-left:438pt;margin-top:256.5pt;width:11.25pt;height:54pt;z-index:251836416;visibility:visible;mso-wrap-style:square;mso-width-percent:0;mso-height-percent:0;mso-wrap-distance-left:9pt;mso-wrap-distance-top:0;mso-wrap-distance-right:9pt;mso-wrap-distance-bottom:0;mso-position-horizontal:absolute;mso-position-horizontal-relative:text;mso-position-vertical:absolute;mso-position-vertical-relative:text;mso-width-percent:0;mso-height-percent:0;mso-width-relative:margin;mso-height-relative:margin;v-text-anchor:middle" o:gfxdata="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" adj=",2250" fillcolor="#4f81bd [3204]" strokecolor="#243f60 [1604]" strokeweight="2pt"/>
             </w:pict>
           </mc:Fallback>
@@ -2530,6 +1930,9 @@
         </mc:AlternateContent>
       </w:r>
       <w:r>
+        <w:rPr>
+          <w:noProof/>
+        </w:rPr>
         <mc:AlternateContent>
           <mc:Choice Requires="wps">
             <w:drawing>
@@ -2587,13 +1990,7 @@
                               <w:rPr>
                                 <w:lang w:val="ru-RU"/>
                               </w:rPr>
-                              <w:t xml:space="preserve">Новые </w:t>
-                            </w:r>
-                            <w:r>
-                              <w:rPr>
-                                <w:lang w:val="ru-RU"/>
-                              </w:rPr>
-                              <w:t>оценки</w:t>
+                              <w:t>Новые оценки</w:t>
                             </w:r>
                             <w:r>
                               <w:t xml:space="preserve">        </w:t>
@@ -2738,15 +2135,7 @@
                                 <w:szCs w:val="28"/>
                                 <w:lang w:val="ru-RU"/>
                               </w:rPr>
-                              <w:t xml:space="preserve"> </w:t>
-                            </w:r>
-                            <w:r>
-                              <w:rPr>
-                                <w:sz w:val="24"/>
-                                <w:szCs w:val="28"/>
-                                <w:lang w:val="ru-RU"/>
-                              </w:rPr>
-                              <w:t>по категори или тег</w:t>
+                              <w:t xml:space="preserve"> по категори или тег</w:t>
                             </w:r>
                             <w:r>
                               <w:rPr>
@@ -2941,6 +2330,9 @@
         </mc:AlternateContent>
       </w:r>
       <w:r>
+        <w:rPr>
+          <w:noProof/>
+        </w:rPr>
         <mc:AlternateContent>
           <mc:Choice Requires="wps">
             <w:drawing>
@@ -3143,15 +2535,7 @@
                                 <w:szCs w:val="28"/>
                                 <w:lang w:val="ru-RU"/>
                               </w:rPr>
-                              <w:t xml:space="preserve">На </w:t>
-                            </w:r>
-                            <w:r>
-                              <w:rPr>
-                                <w:sz w:val="24"/>
-                                <w:szCs w:val="28"/>
-                                <w:lang w:val="ru-RU"/>
-                              </w:rPr>
-                              <w:t>мои посты</w:t>
+                              <w:t>На мои посты</w:t>
                             </w:r>
                             <w:r>
                               <w:rPr>
@@ -3304,6 +2688,9 @@
         </mc:AlternateContent>
       </w:r>
       <w:r>
+        <w:rPr>
+          <w:noProof/>
+        </w:rPr>
         <mc:AlternateContent>
           <mc:Choice Requires="wps">
             <w:drawing>
@@ -3732,13 +3119,7 @@
                               <w:rPr>
                                 <w:lang w:val="ru-RU"/>
                               </w:rPr>
-                              <w:t xml:space="preserve">Первоначальный </w:t>
-                            </w:r>
-                            <w:r>
-                              <w:rPr>
-                                <w:lang w:val="ru-RU"/>
-                              </w:rPr>
-                              <w:t>вывод списка постов по подписка + возможности домашней страницы+</w:t>
+                              <w:t>Первоначальный вывод списка постов по подписка + возможности домашней страницы+</w:t>
                             </w:r>
                           </w:p>
                           <w:p>
@@ -4012,13 +3393,7 @@
                               <w:rPr>
                                 <w:lang w:val="ru-RU"/>
                               </w:rPr>
-                              <w:t xml:space="preserve">Отдельные </w:t>
-                            </w:r>
-                            <w:r>
-                              <w:rPr>
-                                <w:lang w:val="ru-RU"/>
-                              </w:rPr>
-                              <w:t xml:space="preserve">странцы по соответсвию критериям </w:t>
+                              <w:t xml:space="preserve">Отдельные странцы по соответсвию критериям </w:t>
                             </w:r>
                           </w:p>
                         </w:txbxContent>
@@ -4139,15 +3514,7 @@
                                 <w:szCs w:val="24"/>
                                 <w:lang w:val="ru-RU"/>
                               </w:rPr>
-                              <w:t xml:space="preserve">Расширенный </w:t>
-                            </w:r>
-                            <w:r>
-                              <w:rPr>
-                                <w:sz w:val="24"/>
-                                <w:szCs w:val="24"/>
-                                <w:lang w:val="ru-RU"/>
-                              </w:rPr>
-                              <w:t>поиск</w:t>
+                              <w:t>Расширенный поиск</w:t>
                             </w:r>
                           </w:p>
                         </w:txbxContent>
@@ -4288,15 +3655,7 @@
                                 <w:szCs w:val="24"/>
                                 <w:lang w:val="ru-RU"/>
                               </w:rPr>
-                              <w:t xml:space="preserve"> </w:t>
-                            </w:r>
-                            <w:r>
-                              <w:rPr>
-                                <w:sz w:val="24"/>
-                                <w:szCs w:val="24"/>
-                                <w:lang w:val="ru-RU"/>
-                              </w:rPr>
-                              <w:t>(ИЛИ)</w:t>
+                              <w:t xml:space="preserve"> (ИЛИ)</w:t>
                             </w:r>
                             <w:r>
                               <w:rPr>
@@ -4904,15 +4263,7 @@
                                 <w:szCs w:val="24"/>
                                 <w:lang w:val="ru-RU"/>
                               </w:rPr>
-                              <w:t xml:space="preserve">Ограничитель </w:t>
-                            </w:r>
-                            <w:r>
-                              <w:rPr>
-                                <w:sz w:val="24"/>
-                                <w:szCs w:val="24"/>
-                                <w:lang w:val="ru-RU"/>
-                              </w:rPr>
-                              <w:t>по тегам</w:t>
+                              <w:t>Ограничитель по тегам</w:t>
                             </w:r>
                           </w:p>
                         </w:txbxContent>
@@ -5112,15 +4463,7 @@
                                 <w:szCs w:val="26"/>
                                 <w:lang w:val="ru-RU"/>
                               </w:rPr>
-                              <w:t xml:space="preserve">Моя </w:t>
-                            </w:r>
-                            <w:r>
-                              <w:rPr>
-                                <w:sz w:val="26"/>
-                                <w:szCs w:val="26"/>
-                                <w:lang w:val="ru-RU"/>
-                              </w:rPr>
-                              <w:t>лента</w:t>
+                              <w:t>Моя лента</w:t>
                             </w:r>
                             <w:r>
                               <w:rPr>
@@ -5427,15 +4770,7 @@
                                 <w:szCs w:val="26"/>
                                 <w:lang w:val="ru-RU"/>
                               </w:rPr>
-                              <w:t xml:space="preserve">Создать </w:t>
-                            </w:r>
-                            <w:r>
-                              <w:rPr>
-                                <w:sz w:val="26"/>
-                                <w:szCs w:val="26"/>
-                                <w:lang w:val="ru-RU"/>
-                              </w:rPr>
-                              <w:t>коммент</w:t>
+                              <w:t>Создать коммент</w:t>
                             </w:r>
                             <w:r>
                               <w:rPr>
@@ -5574,15 +4909,7 @@
                                 <w:szCs w:val="26"/>
                                 <w:lang w:val="ru-RU"/>
                               </w:rPr>
-                              <w:t xml:space="preserve">Создать </w:t>
-                            </w:r>
-                            <w:r>
-                              <w:rPr>
-                                <w:sz w:val="26"/>
-                                <w:szCs w:val="26"/>
-                                <w:lang w:val="ru-RU"/>
-                              </w:rPr>
-                              <w:t>ответ</w:t>
+                              <w:t>Создать ответ</w:t>
                             </w:r>
                             <w:r>
                               <w:rPr>
@@ -6542,15 +5869,7 @@
                                 <w:szCs w:val="28"/>
                                 <w:lang w:val="ru-RU"/>
                               </w:rPr>
-                              <w:t xml:space="preserve">Блок </w:t>
-                            </w:r>
-                            <w:r>
-                              <w:rPr>
-                                <w:sz w:val="28"/>
-                                <w:szCs w:val="28"/>
-                                <w:lang w:val="ru-RU"/>
-                              </w:rPr>
-                              <w:t>со списком постов</w:t>
+                              <w:t>Блок со списком постов</w:t>
                             </w:r>
                             <w:r>
                               <w:rPr>
@@ -7780,8 +7099,6 @@
       </w:r>
     </w:p>
     <w:p>
-      <w:bookmarkStart w:id="0" w:name="_GoBack"/>
-      <w:bookmarkEnd w:id="0"/>
       <w:r>
         <w:rPr>
           <w:noProof/>
@@ -8106,6 +7423,9 @@
         </mc:AlternateContent>
       </w:r>
       <w:r>
+        <w:rPr>
+          <w:noProof/>
+        </w:rPr>
         <mc:AlternateContent>
           <mc:Choice Requires="wps">
             <w:drawing>
@@ -8382,6 +7702,7 @@
           </mc:Fallback>
         </mc:AlternateContent>
       </w:r>
+      <w:bookmarkStart w:id="0" w:name="_GoBack"/>
       <w:r>
         <w:rPr>
           <w:i/>
@@ -8454,6 +7775,7 @@
           </mc:Fallback>
         </mc:AlternateContent>
       </w:r>
+      <w:bookmarkEnd w:id="0"/>
     </w:p>
     <w:sectPr>
       <w:pgSz w:w="12240" w:h="15840"/>
@@ -10120,7 +9442,7 @@
 </file>
 
 <file path=customXml/itemProps1.xml><?xml version="1.0" encoding="utf-8"?>
-<ds:datastoreItem xmlns:ds="http://schemas.openxmlformats.org/officeDocument/2006/customXml" ds:itemID="{359CB3D1-999C-41EE-BFBE-5233D8150AD4}">
+<ds:datastoreItem xmlns:ds="http://schemas.openxmlformats.org/officeDocument/2006/customXml" ds:itemID="{F536FAD7-A7AD-4F7A-8B34-15176F0A0379}">
   <ds:schemaRefs>
     <ds:schemaRef ds:uri="http://schemas.openxmlformats.org/officeDocument/2006/bibliography"/>
   </ds:schemaRefs>
